--- a/Day11-20/Day14/Day14.docx
+++ b/Day11-20/Day14/Day14.docx
@@ -34,18 +34,7 @@
           <w:szCs w:val="40"/>
           <w:u w:val="single"/>
         </w:rPr>
-        <w:t>1</w:t>
-      </w:r>
-      <w:r>
-        <w:rPr>
-          <w:b/>
-          <w:bCs/>
-          <w:noProof/>
-          <w:sz w:val="40"/>
-          <w:szCs w:val="40"/>
-          <w:u w:val="single"/>
-        </w:rPr>
-        <w:t>4</w:t>
+        <w:t>14</w:t>
       </w:r>
     </w:p>
     <w:p>
@@ -74,7 +63,7 @@
                     </pic:cNvPicPr>
                   </pic:nvPicPr>
                   <pic:blipFill rotWithShape="1">
-                    <a:blip r:embed="rId4">
+                    <a:blip r:embed="rId5">
                       <a:extLst>
                         <a:ext uri="{28A0092B-C50C-407E-A947-70E740481C1C}">
                           <a14:useLocalDpi xmlns:a14="http://schemas.microsoft.com/office/drawing/2010/main" val="0"/>
@@ -129,7 +118,7 @@
           <w:szCs w:val="28"/>
           <w:u w:val="single"/>
         </w:rPr>
-        <w:t>DOM, BOM &amp; Window</w:t>
+        <w:t>Walking the DOM</w:t>
       </w:r>
       <w:r>
         <w:rPr>
@@ -139,10 +128,540 @@
           <w:szCs w:val="28"/>
           <w:u w:val="single"/>
         </w:rPr>
+        <w:t>:</w:t>
+      </w:r>
+    </w:p>
+    <w:p>
+      <w:pPr>
+        <w:rPr>
+          <w:b/>
+          <w:bCs/>
+        </w:rPr>
+      </w:pPr>
+      <w:r>
+        <w:rPr>
+          <w:b/>
+          <w:bCs/>
+        </w:rPr>
+        <w:t>What is the DOM</w:t>
+      </w:r>
+      <w:r>
+        <w:rPr>
+          <w:b/>
+          <w:bCs/>
+        </w:rPr>
+        <w:t>?</w:t>
+      </w:r>
+    </w:p>
+    <w:p>
+      <w:pPr>
+        <w:jc w:val="both"/>
+      </w:pPr>
+      <w:r>
+        <w:t>The DOM (Document Object Model) represents the HTML page as a tree structure.</w:t>
+      </w:r>
+      <w:r>
         <w:t xml:space="preserve"> </w:t>
       </w:r>
-      <w:proofErr w:type="gramStart"/>
-      <w:r>
+      <w:r>
+        <w:t>Each HTML element becomes a node (object) in that tree.</w:t>
+      </w:r>
+    </w:p>
+    <w:p>
+      <w:pPr>
+        <w:rPr>
+          <w:b/>
+          <w:bCs/>
+        </w:rPr>
+      </w:pPr>
+      <w:r>
+        <w:rPr>
+          <w:b/>
+          <w:bCs/>
+        </w:rPr>
+        <w:t>What Does “Walking the DOM” Mean?</w:t>
+      </w:r>
+    </w:p>
+    <w:p>
+      <w:pPr>
+        <w:jc w:val="both"/>
+      </w:pPr>
+      <w:r>
+        <w:t>Walking the DOM means moving through or navigating between HTML elements in that tree —</w:t>
+      </w:r>
+      <w:r>
+        <w:t xml:space="preserve"> </w:t>
+      </w:r>
+      <w:r>
+        <w:t>like finding a parent, child, or sibling node using JavaScript.</w:t>
+      </w:r>
+      <w:r>
+        <w:t xml:space="preserve"> </w:t>
+      </w:r>
+      <w:r>
+        <w:t>It helps us access and change any part of the web page.</w:t>
+      </w:r>
+    </w:p>
+    <w:p>
+      <w:pPr>
+        <w:rPr>
+          <w:b/>
+          <w:bCs/>
+        </w:rPr>
+      </w:pPr>
+      <w:r>
+        <w:rPr>
+          <w:b/>
+          <w:bCs/>
+        </w:rPr>
+        <w:t>Basic DOM Navigation Properties</w:t>
+      </w:r>
+    </w:p>
+    <w:p>
+      <w:r>
+        <w:t>Here are the main ways to “walk” or move through the DOM:</w:t>
+      </w:r>
+    </w:p>
+    <w:tbl>
+      <w:tblPr>
+        <w:tblW w:w="0" w:type="auto"/>
+        <w:jc w:val="center"/>
+        <w:tblCellSpacing w:w="15" w:type="dxa"/>
+        <w:tblBorders>
+          <w:top w:val="single" w:sz="4" w:space="0" w:color="auto"/>
+          <w:left w:val="single" w:sz="4" w:space="0" w:color="auto"/>
+          <w:bottom w:val="single" w:sz="4" w:space="0" w:color="auto"/>
+          <w:right w:val="single" w:sz="4" w:space="0" w:color="auto"/>
+          <w:insideH w:val="single" w:sz="4" w:space="0" w:color="auto"/>
+          <w:insideV w:val="single" w:sz="4" w:space="0" w:color="auto"/>
+        </w:tblBorders>
+        <w:tblCellMar>
+          <w:top w:w="15" w:type="dxa"/>
+          <w:left w:w="15" w:type="dxa"/>
+          <w:bottom w:w="15" w:type="dxa"/>
+          <w:right w:w="15" w:type="dxa"/>
+        </w:tblCellMar>
+        <w:tblLook w:val="04A0" w:firstRow="1" w:lastRow="0" w:firstColumn="1" w:lastColumn="0" w:noHBand="0" w:noVBand="1"/>
+      </w:tblPr>
+      <w:tblGrid>
+        <w:gridCol w:w="2985"/>
+        <w:gridCol w:w="2201"/>
+        <w:gridCol w:w="2654"/>
+      </w:tblGrid>
+      <w:tr>
+        <w:trPr>
+          <w:tblHeader/>
+          <w:tblCellSpacing w:w="15" w:type="dxa"/>
+          <w:jc w:val="center"/>
+        </w:trPr>
+        <w:tc>
+          <w:tcPr>
+            <w:tcW w:w="0" w:type="auto"/>
+            <w:vAlign w:val="center"/>
+            <w:hideMark/>
+          </w:tcPr>
+          <w:p>
+            <w:pPr>
+              <w:rPr>
+                <w:b/>
+                <w:bCs/>
+              </w:rPr>
+            </w:pPr>
+            <w:r>
+              <w:rPr>
+                <w:b/>
+                <w:bCs/>
+              </w:rPr>
+              <w:t>Property</w:t>
+            </w:r>
+          </w:p>
+        </w:tc>
+        <w:tc>
+          <w:tcPr>
+            <w:tcW w:w="0" w:type="auto"/>
+            <w:vAlign w:val="center"/>
+            <w:hideMark/>
+          </w:tcPr>
+          <w:p>
+            <w:pPr>
+              <w:rPr>
+                <w:b/>
+                <w:bCs/>
+              </w:rPr>
+            </w:pPr>
+            <w:r>
+              <w:rPr>
+                <w:b/>
+                <w:bCs/>
+              </w:rPr>
+              <w:t>Meaning</w:t>
+            </w:r>
+          </w:p>
+        </w:tc>
+        <w:tc>
+          <w:tcPr>
+            <w:tcW w:w="0" w:type="auto"/>
+            <w:vAlign w:val="center"/>
+            <w:hideMark/>
+          </w:tcPr>
+          <w:p>
+            <w:pPr>
+              <w:rPr>
+                <w:b/>
+                <w:bCs/>
+              </w:rPr>
+            </w:pPr>
+            <w:r>
+              <w:rPr>
+                <w:b/>
+                <w:bCs/>
+              </w:rPr>
+              <w:t>Example</w:t>
+            </w:r>
+          </w:p>
+        </w:tc>
+      </w:tr>
+      <w:tr>
+        <w:trPr>
+          <w:tblCellSpacing w:w="15" w:type="dxa"/>
+          <w:jc w:val="center"/>
+        </w:trPr>
+        <w:tc>
+          <w:tcPr>
+            <w:tcW w:w="0" w:type="auto"/>
+            <w:vAlign w:val="center"/>
+            <w:hideMark/>
+          </w:tcPr>
+          <w:p>
+            <w:r>
+              <w:t>document.body</w:t>
+            </w:r>
+          </w:p>
+        </w:tc>
+        <w:tc>
+          <w:tcPr>
+            <w:tcW w:w="0" w:type="auto"/>
+            <w:vAlign w:val="center"/>
+            <w:hideMark/>
+          </w:tcPr>
+          <w:p>
+            <w:r>
+              <w:t>Selects &lt;body&gt;</w:t>
+            </w:r>
+          </w:p>
+        </w:tc>
+        <w:tc>
+          <w:tcPr>
+            <w:tcW w:w="0" w:type="auto"/>
+            <w:vAlign w:val="center"/>
+            <w:hideMark/>
+          </w:tcPr>
+          <w:p>
+            <w:r>
+              <w:t>console.log(document.body)</w:t>
+            </w:r>
+          </w:p>
+        </w:tc>
+      </w:tr>
+      <w:tr>
+        <w:trPr>
+          <w:tblCellSpacing w:w="15" w:type="dxa"/>
+          <w:jc w:val="center"/>
+        </w:trPr>
+        <w:tc>
+          <w:tcPr>
+            <w:tcW w:w="0" w:type="auto"/>
+            <w:vAlign w:val="center"/>
+            <w:hideMark/>
+          </w:tcPr>
+          <w:p>
+            <w:r>
+              <w:t>element.parentNode</w:t>
+            </w:r>
+          </w:p>
+        </w:tc>
+        <w:tc>
+          <w:tcPr>
+            <w:tcW w:w="0" w:type="auto"/>
+            <w:vAlign w:val="center"/>
+            <w:hideMark/>
+          </w:tcPr>
+          <w:p>
+            <w:r>
+              <w:t>Goes to parent element</w:t>
+            </w:r>
+          </w:p>
+        </w:tc>
+        <w:tc>
+          <w:tcPr>
+            <w:tcW w:w="0" w:type="auto"/>
+            <w:vAlign w:val="center"/>
+            <w:hideMark/>
+          </w:tcPr>
+          <w:p>
+            <w:r>
+              <w:t>p.parentNode</w:t>
+            </w:r>
+          </w:p>
+        </w:tc>
+      </w:tr>
+      <w:tr>
+        <w:trPr>
+          <w:tblCellSpacing w:w="15" w:type="dxa"/>
+          <w:jc w:val="center"/>
+        </w:trPr>
+        <w:tc>
+          <w:tcPr>
+            <w:tcW w:w="0" w:type="auto"/>
+            <w:vAlign w:val="center"/>
+            <w:hideMark/>
+          </w:tcPr>
+          <w:p>
+            <w:r>
+              <w:t>element.children</w:t>
+            </w:r>
+          </w:p>
+        </w:tc>
+        <w:tc>
+          <w:tcPr>
+            <w:tcW w:w="0" w:type="auto"/>
+            <w:vAlign w:val="center"/>
+            <w:hideMark/>
+          </w:tcPr>
+          <w:p>
+            <w:r>
+              <w:t>Gets all child elements</w:t>
+            </w:r>
+          </w:p>
+        </w:tc>
+        <w:tc>
+          <w:tcPr>
+            <w:tcW w:w="0" w:type="auto"/>
+            <w:vAlign w:val="center"/>
+            <w:hideMark/>
+          </w:tcPr>
+          <w:p>
+            <w:r>
+              <w:t>body.children</w:t>
+            </w:r>
+          </w:p>
+        </w:tc>
+      </w:tr>
+      <w:tr>
+        <w:trPr>
+          <w:tblCellSpacing w:w="15" w:type="dxa"/>
+          <w:jc w:val="center"/>
+        </w:trPr>
+        <w:tc>
+          <w:tcPr>
+            <w:tcW w:w="0" w:type="auto"/>
+            <w:vAlign w:val="center"/>
+            <w:hideMark/>
+          </w:tcPr>
+          <w:p>
+            <w:r>
+              <w:t>element.firstElementChild</w:t>
+            </w:r>
+          </w:p>
+        </w:tc>
+        <w:tc>
+          <w:tcPr>
+            <w:tcW w:w="0" w:type="auto"/>
+            <w:vAlign w:val="center"/>
+            <w:hideMark/>
+          </w:tcPr>
+          <w:p>
+            <w:r>
+              <w:t>Gets first child</w:t>
+            </w:r>
+          </w:p>
+        </w:tc>
+        <w:tc>
+          <w:tcPr>
+            <w:tcW w:w="0" w:type="auto"/>
+            <w:vAlign w:val="center"/>
+            <w:hideMark/>
+          </w:tcPr>
+          <w:p>
+            <w:r>
+              <w:t>body.firstElementChild</w:t>
+            </w:r>
+          </w:p>
+        </w:tc>
+      </w:tr>
+      <w:tr>
+        <w:trPr>
+          <w:tblCellSpacing w:w="15" w:type="dxa"/>
+          <w:jc w:val="center"/>
+        </w:trPr>
+        <w:tc>
+          <w:tcPr>
+            <w:tcW w:w="0" w:type="auto"/>
+            <w:vAlign w:val="center"/>
+            <w:hideMark/>
+          </w:tcPr>
+          <w:p>
+            <w:r>
+              <w:t>element.lastElementChild</w:t>
+            </w:r>
+          </w:p>
+        </w:tc>
+        <w:tc>
+          <w:tcPr>
+            <w:tcW w:w="0" w:type="auto"/>
+            <w:vAlign w:val="center"/>
+            <w:hideMark/>
+          </w:tcPr>
+          <w:p>
+            <w:r>
+              <w:t>Gets last child</w:t>
+            </w:r>
+          </w:p>
+        </w:tc>
+        <w:tc>
+          <w:tcPr>
+            <w:tcW w:w="0" w:type="auto"/>
+            <w:vAlign w:val="center"/>
+            <w:hideMark/>
+          </w:tcPr>
+          <w:p>
+            <w:r>
+              <w:t>body.lastElementChild</w:t>
+            </w:r>
+          </w:p>
+        </w:tc>
+      </w:tr>
+      <w:tr>
+        <w:trPr>
+          <w:tblCellSpacing w:w="15" w:type="dxa"/>
+          <w:jc w:val="center"/>
+        </w:trPr>
+        <w:tc>
+          <w:tcPr>
+            <w:tcW w:w="0" w:type="auto"/>
+            <w:vAlign w:val="center"/>
+            <w:hideMark/>
+          </w:tcPr>
+          <w:p>
+            <w:r>
+              <w:t>element.nextElementSibling</w:t>
+            </w:r>
+          </w:p>
+        </w:tc>
+        <w:tc>
+          <w:tcPr>
+            <w:tcW w:w="0" w:type="auto"/>
+            <w:vAlign w:val="center"/>
+            <w:hideMark/>
+          </w:tcPr>
+          <w:p>
+            <w:r>
+              <w:t>Gets next element</w:t>
+            </w:r>
+          </w:p>
+        </w:tc>
+        <w:tc>
+          <w:tcPr>
+            <w:tcW w:w="0" w:type="auto"/>
+            <w:vAlign w:val="center"/>
+            <w:hideMark/>
+          </w:tcPr>
+          <w:p>
+            <w:r>
+              <w:t>h1.nextElementSibling</w:t>
+            </w:r>
+          </w:p>
+        </w:tc>
+      </w:tr>
+      <w:tr>
+        <w:trPr>
+          <w:tblCellSpacing w:w="15" w:type="dxa"/>
+          <w:jc w:val="center"/>
+        </w:trPr>
+        <w:tc>
+          <w:tcPr>
+            <w:tcW w:w="0" w:type="auto"/>
+            <w:vAlign w:val="center"/>
+            <w:hideMark/>
+          </w:tcPr>
+          <w:p>
+            <w:r>
+              <w:t>element.previousElementSibling</w:t>
+            </w:r>
+          </w:p>
+        </w:tc>
+        <w:tc>
+          <w:tcPr>
+            <w:tcW w:w="0" w:type="auto"/>
+            <w:vAlign w:val="center"/>
+            <w:hideMark/>
+          </w:tcPr>
+          <w:p>
+            <w:r>
+              <w:t>Gets previous element</w:t>
+            </w:r>
+          </w:p>
+        </w:tc>
+        <w:tc>
+          <w:tcPr>
+            <w:tcW w:w="0" w:type="auto"/>
+            <w:vAlign w:val="center"/>
+            <w:hideMark/>
+          </w:tcPr>
+          <w:p>
+            <w:r>
+              <w:t>p.previousElementSibling</w:t>
+            </w:r>
+          </w:p>
+        </w:tc>
+      </w:tr>
+    </w:tbl>
+    <w:p/>
+    <w:p>
+      <w:pPr>
+        <w:jc w:val="center"/>
+      </w:pPr>
+      <w:r>
+        <w:lastRenderedPageBreak/>
+        <w:drawing>
+          <wp:inline distT="0" distB="0" distL="0" distR="0" wp14:anchorId="7A30D582" wp14:editId="32F5D0F3">
+            <wp:extent cx="3962400" cy="2509315"/>
+            <wp:effectExtent l="0" t="0" r="0" b="5715"/>
+            <wp:docPr id="1618581902" name="Picture 1"/>
+            <wp:cNvGraphicFramePr>
+              <a:graphicFrameLocks xmlns:a="http://schemas.openxmlformats.org/drawingml/2006/main" noChangeAspect="1"/>
+            </wp:cNvGraphicFramePr>
+            <a:graphic xmlns:a="http://schemas.openxmlformats.org/drawingml/2006/main">
+              <a:graphicData uri="http://schemas.openxmlformats.org/drawingml/2006/picture">
+                <pic:pic xmlns:pic="http://schemas.openxmlformats.org/drawingml/2006/picture">
+                  <pic:nvPicPr>
+                    <pic:cNvPr id="1618581902" name=""/>
+                    <pic:cNvPicPr/>
+                  </pic:nvPicPr>
+                  <pic:blipFill>
+                    <a:blip r:embed="rId6"/>
+                    <a:stretch>
+                      <a:fillRect/>
+                    </a:stretch>
+                  </pic:blipFill>
+                  <pic:spPr>
+                    <a:xfrm>
+                      <a:off x="0" y="0"/>
+                      <a:ext cx="3975096" cy="2517355"/>
+                    </a:xfrm>
+                    <a:prstGeom prst="rect">
+                      <a:avLst/>
+                    </a:prstGeom>
+                  </pic:spPr>
+                </pic:pic>
+              </a:graphicData>
+            </a:graphic>
+          </wp:inline>
+        </w:drawing>
+      </w:r>
+    </w:p>
+    <w:p>
+      <w:pPr>
         <w:rPr>
           <w:b/>
           <w:bCs/>
@@ -150,8 +669,7 @@
           <w:szCs w:val="28"/>
           <w:u w:val="single"/>
         </w:rPr>
-        <w:t>Object </w:t>
-      </w:r>
+      </w:pPr>
       <w:r>
         <w:rPr>
           <w:b/>
@@ -160,26 +678,412 @@
           <w:szCs w:val="28"/>
           <w:u w:val="single"/>
         </w:rPr>
-        <w:t>:</w:t>
-      </w:r>
-      <w:proofErr w:type="gramEnd"/>
-    </w:p>
-    <w:p>
-      <w:pPr>
+        <w:t>Accessing Children of an Element</w:t>
+      </w:r>
+      <w:r>
         <w:rPr>
           <w:b/>
           <w:bCs/>
-        </w:rPr>
-      </w:pPr>
-      <w:r>
+          <w:sz w:val="28"/>
+          <w:szCs w:val="28"/>
+          <w:u w:val="single"/>
+        </w:rPr>
+        <w:t>:</w:t>
+      </w:r>
+    </w:p>
+    <w:p>
+      <w:pPr>
         <w:rPr>
           <w:b/>
           <w:bCs/>
         </w:rPr>
-        <w:t>What is the Browser Environment?</w:t>
-      </w:r>
-    </w:p>
-    <w:p/>
+      </w:pPr>
+      <w:r>
+        <w:rPr>
+          <w:b/>
+          <w:bCs/>
+        </w:rPr>
+        <w:t>What Does “Children of an Element” Mean?</w:t>
+      </w:r>
+    </w:p>
+    <w:p>
+      <w:pPr>
+        <w:jc w:val="both"/>
+      </w:pPr>
+      <w:r>
+        <w:t>In HTML, elements are arranged in a tree structure.</w:t>
+      </w:r>
+      <w:r>
+        <w:t xml:space="preserve"> </w:t>
+      </w:r>
+      <w:r>
+        <w:t>When one element is inside another, it becomes that element’s child.</w:t>
+      </w:r>
+    </w:p>
+    <w:p>
+      <w:r>
+        <w:t>Example:</w:t>
+      </w:r>
+    </w:p>
+    <w:p>
+      <w:pPr>
+        <w:ind w:left="720"/>
+        <w:rPr>
+          <w:i/>
+          <w:iCs/>
+        </w:rPr>
+      </w:pPr>
+      <w:r>
+        <w:rPr>
+          <w:i/>
+          <w:iCs/>
+        </w:rPr>
+        <w:t>&lt;div id="parent"&gt;</w:t>
+      </w:r>
+    </w:p>
+    <w:p>
+      <w:pPr>
+        <w:ind w:left="720"/>
+        <w:rPr>
+          <w:i/>
+          <w:iCs/>
+        </w:rPr>
+      </w:pPr>
+      <w:r>
+        <w:rPr>
+          <w:i/>
+          <w:iCs/>
+        </w:rPr>
+        <w:t xml:space="preserve">  &lt;p&gt;Paragraph 1&lt;/p&gt;</w:t>
+      </w:r>
+    </w:p>
+    <w:p>
+      <w:pPr>
+        <w:ind w:left="720"/>
+        <w:rPr>
+          <w:i/>
+          <w:iCs/>
+        </w:rPr>
+      </w:pPr>
+      <w:r>
+        <w:rPr>
+          <w:i/>
+          <w:iCs/>
+        </w:rPr>
+        <w:t xml:space="preserve">  &lt;p&gt;Paragraph 2&lt;/p&gt;</w:t>
+      </w:r>
+    </w:p>
+    <w:p>
+      <w:pPr>
+        <w:ind w:left="720"/>
+        <w:rPr>
+          <w:i/>
+          <w:iCs/>
+        </w:rPr>
+      </w:pPr>
+      <w:r>
+        <w:rPr>
+          <w:i/>
+          <w:iCs/>
+        </w:rPr>
+        <w:t>&lt;/div&gt;</w:t>
+      </w:r>
+    </w:p>
+    <w:p>
+      <w:r>
+        <w:t>Here:</w:t>
+      </w:r>
+    </w:p>
+    <w:p>
+      <w:pPr>
+        <w:pStyle w:val="ListParagraph"/>
+        <w:numPr>
+          <w:ilvl w:val="0"/>
+          <w:numId w:val="2"/>
+        </w:numPr>
+      </w:pPr>
+      <w:r>
+        <w:t>&lt;div&gt; is the parent</w:t>
+      </w:r>
+    </w:p>
+    <w:p>
+      <w:pPr>
+        <w:pStyle w:val="ListParagraph"/>
+        <w:numPr>
+          <w:ilvl w:val="0"/>
+          <w:numId w:val="2"/>
+        </w:numPr>
+      </w:pPr>
+      <w:r>
+        <w:t>Two &lt;p&gt; tags are its children</w:t>
+      </w:r>
+    </w:p>
+    <w:p>
+      <w:pPr>
+        <w:rPr>
+          <w:b/>
+          <w:bCs/>
+        </w:rPr>
+      </w:pPr>
+      <w:r>
+        <w:rPr>
+          <w:b/>
+          <w:bCs/>
+        </w:rPr>
+        <w:t>Accessing Children in JavaScript</w:t>
+      </w:r>
+    </w:p>
+    <w:p>
+      <w:pPr>
+        <w:jc w:val="both"/>
+      </w:pPr>
+      <w:r>
+        <w:t>To work with children, we first select the parent element,</w:t>
+      </w:r>
+      <w:r>
+        <w:t xml:space="preserve"> </w:t>
+      </w:r>
+      <w:r>
+        <w:t>then use its child properties.</w:t>
+      </w:r>
+    </w:p>
+    <w:p>
+      <w:r>
+        <w:t>To understand this, let’s first create a basic page, index.html:</w:t>
+      </w:r>
+      <w:r>
+        <w:br/>
+      </w:r>
+      <w:r>
+        <w:drawing>
+          <wp:inline distT="0" distB="0" distL="0" distR="0" wp14:anchorId="72250C97" wp14:editId="18008781">
+            <wp:extent cx="5731510" cy="2036445"/>
+            <wp:effectExtent l="0" t="0" r="2540" b="1905"/>
+            <wp:docPr id="1306625075" name="Picture 1"/>
+            <wp:cNvGraphicFramePr>
+              <a:graphicFrameLocks xmlns:a="http://schemas.openxmlformats.org/drawingml/2006/main" noChangeAspect="1"/>
+            </wp:cNvGraphicFramePr>
+            <a:graphic xmlns:a="http://schemas.openxmlformats.org/drawingml/2006/main">
+              <a:graphicData uri="http://schemas.openxmlformats.org/drawingml/2006/picture">
+                <pic:pic xmlns:pic="http://schemas.openxmlformats.org/drawingml/2006/picture">
+                  <pic:nvPicPr>
+                    <pic:cNvPr id="1306625075" name=""/>
+                    <pic:cNvPicPr/>
+                  </pic:nvPicPr>
+                  <pic:blipFill>
+                    <a:blip r:embed="rId7"/>
+                    <a:stretch>
+                      <a:fillRect/>
+                    </a:stretch>
+                  </pic:blipFill>
+                  <pic:spPr>
+                    <a:xfrm>
+                      <a:off x="0" y="0"/>
+                      <a:ext cx="5731510" cy="2036445"/>
+                    </a:xfrm>
+                    <a:prstGeom prst="rect">
+                      <a:avLst/>
+                    </a:prstGeom>
+                  </pic:spPr>
+                </pic:pic>
+              </a:graphicData>
+            </a:graphic>
+          </wp:inline>
+        </w:drawing>
+      </w:r>
+    </w:p>
+    <w:p>
+      <w:r>
+        <w:lastRenderedPageBreak/>
+        <w:t>Output:</w:t>
+      </w:r>
+    </w:p>
+    <w:p>
+      <w:pPr>
+        <w:jc w:val="center"/>
+      </w:pPr>
+      <w:r>
+        <w:drawing>
+          <wp:inline distT="0" distB="0" distL="0" distR="0" wp14:anchorId="7C7AD021" wp14:editId="38FF4688">
+            <wp:extent cx="4565650" cy="1510924"/>
+            <wp:effectExtent l="0" t="0" r="6350" b="0"/>
+            <wp:docPr id="2099763340" name="Picture 1"/>
+            <wp:cNvGraphicFramePr>
+              <a:graphicFrameLocks xmlns:a="http://schemas.openxmlformats.org/drawingml/2006/main" noChangeAspect="1"/>
+            </wp:cNvGraphicFramePr>
+            <a:graphic xmlns:a="http://schemas.openxmlformats.org/drawingml/2006/main">
+              <a:graphicData uri="http://schemas.openxmlformats.org/drawingml/2006/picture">
+                <pic:pic xmlns:pic="http://schemas.openxmlformats.org/drawingml/2006/picture">
+                  <pic:nvPicPr>
+                    <pic:cNvPr id="2099763340" name=""/>
+                    <pic:cNvPicPr/>
+                  </pic:nvPicPr>
+                  <pic:blipFill>
+                    <a:blip r:embed="rId8"/>
+                    <a:stretch>
+                      <a:fillRect/>
+                    </a:stretch>
+                  </pic:blipFill>
+                  <pic:spPr>
+                    <a:xfrm>
+                      <a:off x="0" y="0"/>
+                      <a:ext cx="4578047" cy="1515027"/>
+                    </a:xfrm>
+                    <a:prstGeom prst="rect">
+                      <a:avLst/>
+                    </a:prstGeom>
+                  </pic:spPr>
+                </pic:pic>
+              </a:graphicData>
+            </a:graphic>
+          </wp:inline>
+        </w:drawing>
+      </w:r>
+    </w:p>
+    <w:p>
+      <w:r>
+        <w:t>Now, accessing it:</w:t>
+      </w:r>
+    </w:p>
+    <w:p>
+      <w:pPr>
+        <w:jc w:val="center"/>
+      </w:pPr>
+      <w:r>
+        <w:drawing>
+          <wp:inline distT="0" distB="0" distL="0" distR="0" wp14:anchorId="64442A32" wp14:editId="48C73279">
+            <wp:extent cx="4502151" cy="1355963"/>
+            <wp:effectExtent l="0" t="0" r="0" b="0"/>
+            <wp:docPr id="1946661498" name="Picture 1"/>
+            <wp:cNvGraphicFramePr>
+              <a:graphicFrameLocks xmlns:a="http://schemas.openxmlformats.org/drawingml/2006/main" noChangeAspect="1"/>
+            </wp:cNvGraphicFramePr>
+            <a:graphic xmlns:a="http://schemas.openxmlformats.org/drawingml/2006/main">
+              <a:graphicData uri="http://schemas.openxmlformats.org/drawingml/2006/picture">
+                <pic:pic xmlns:pic="http://schemas.openxmlformats.org/drawingml/2006/picture">
+                  <pic:nvPicPr>
+                    <pic:cNvPr id="1946661498" name=""/>
+                    <pic:cNvPicPr/>
+                  </pic:nvPicPr>
+                  <pic:blipFill>
+                    <a:blip r:embed="rId9"/>
+                    <a:stretch>
+                      <a:fillRect/>
+                    </a:stretch>
+                  </pic:blipFill>
+                  <pic:spPr>
+                    <a:xfrm>
+                      <a:off x="0" y="0"/>
+                      <a:ext cx="4534024" cy="1365563"/>
+                    </a:xfrm>
+                    <a:prstGeom prst="rect">
+                      <a:avLst/>
+                    </a:prstGeom>
+                  </pic:spPr>
+                </pic:pic>
+              </a:graphicData>
+            </a:graphic>
+          </wp:inline>
+        </w:drawing>
+      </w:r>
+    </w:p>
+    <w:p>
+      <w:r>
+        <w:t xml:space="preserve">Also, </w:t>
+      </w:r>
+    </w:p>
+    <w:p>
+      <w:pPr>
+        <w:jc w:val="center"/>
+      </w:pPr>
+      <w:r>
+        <w:drawing>
+          <wp:inline distT="0" distB="0" distL="0" distR="0" wp14:anchorId="34EAD191" wp14:editId="4E073F45">
+            <wp:extent cx="4651660" cy="1244600"/>
+            <wp:effectExtent l="0" t="0" r="0" b="0"/>
+            <wp:docPr id="1826682768" name="Picture 1"/>
+            <wp:cNvGraphicFramePr>
+              <a:graphicFrameLocks xmlns:a="http://schemas.openxmlformats.org/drawingml/2006/main" noChangeAspect="1"/>
+            </wp:cNvGraphicFramePr>
+            <a:graphic xmlns:a="http://schemas.openxmlformats.org/drawingml/2006/main">
+              <a:graphicData uri="http://schemas.openxmlformats.org/drawingml/2006/picture">
+                <pic:pic xmlns:pic="http://schemas.openxmlformats.org/drawingml/2006/picture">
+                  <pic:nvPicPr>
+                    <pic:cNvPr id="1826682768" name=""/>
+                    <pic:cNvPicPr/>
+                  </pic:nvPicPr>
+                  <pic:blipFill>
+                    <a:blip r:embed="rId10"/>
+                    <a:stretch>
+                      <a:fillRect/>
+                    </a:stretch>
+                  </pic:blipFill>
+                  <pic:spPr>
+                    <a:xfrm>
+                      <a:off x="0" y="0"/>
+                      <a:ext cx="4678270" cy="1251720"/>
+                    </a:xfrm>
+                    <a:prstGeom prst="rect">
+                      <a:avLst/>
+                    </a:prstGeom>
+                  </pic:spPr>
+                </pic:pic>
+              </a:graphicData>
+            </a:graphic>
+          </wp:inline>
+        </w:drawing>
+      </w:r>
+    </w:p>
+    <w:p>
+      <w:r>
+        <w:t xml:space="preserve">Also, </w:t>
+      </w:r>
+      <w:r>
+        <w:drawing>
+          <wp:inline distT="0" distB="0" distL="0" distR="0" wp14:anchorId="66BCD9A1" wp14:editId="58CBA848">
+            <wp:extent cx="5731510" cy="349250"/>
+            <wp:effectExtent l="0" t="0" r="2540" b="0"/>
+            <wp:docPr id="489329734" name="Picture 1"/>
+            <wp:cNvGraphicFramePr>
+              <a:graphicFrameLocks xmlns:a="http://schemas.openxmlformats.org/drawingml/2006/main" noChangeAspect="1"/>
+            </wp:cNvGraphicFramePr>
+            <a:graphic xmlns:a="http://schemas.openxmlformats.org/drawingml/2006/main">
+              <a:graphicData uri="http://schemas.openxmlformats.org/drawingml/2006/picture">
+                <pic:pic xmlns:pic="http://schemas.openxmlformats.org/drawingml/2006/picture">
+                  <pic:nvPicPr>
+                    <pic:cNvPr id="489329734" name=""/>
+                    <pic:cNvPicPr/>
+                  </pic:nvPicPr>
+                  <pic:blipFill>
+                    <a:blip r:embed="rId11"/>
+                    <a:stretch>
+                      <a:fillRect/>
+                    </a:stretch>
+                  </pic:blipFill>
+                  <pic:spPr>
+                    <a:xfrm>
+                      <a:off x="0" y="0"/>
+                      <a:ext cx="5731510" cy="349250"/>
+                    </a:xfrm>
+                    <a:prstGeom prst="rect">
+                      <a:avLst/>
+                    </a:prstGeom>
+                  </pic:spPr>
+                </pic:pic>
+              </a:graphicData>
+            </a:graphic>
+          </wp:inline>
+        </w:drawing>
+      </w:r>
+    </w:p>
+    <w:p>
+      <w:pPr>
+        <w:jc w:val="center"/>
+      </w:pPr>
+      <w:r>
+        <w:t>--The End--</w:t>
+      </w:r>
+    </w:p>
     <w:sectPr>
       <w:pgSz w:w="11906" w:h="16838"/>
       <w:pgMar w:top="1440" w:right="1440" w:bottom="1440" w:left="1440" w:header="708" w:footer="708" w:gutter="0"/>
@@ -188,6 +1092,279 @@
     </w:sectPr>
   </w:body>
 </w:document>
+</file>
+
+<file path=word/numbering.xml><?xml version="1.0" encoding="utf-8"?>
+<w:numbering xmlns:wpc="http://schemas.microsoft.com/office/word/2010/wordprocessingCanvas" xmlns:cx="http://schemas.microsoft.com/office/drawing/2014/chartex" xmlns:cx1="http://schemas.microsoft.com/office/drawing/2015/9/8/chartex" xmlns:cx2="http://schemas.microsoft.com/office/drawing/2015/10/21/chartex" xmlns:cx3="http://schemas.microsoft.com/office/drawing/2016/5/9/chartex" xmlns:cx4="http://schemas.microsoft.com/office/drawing/2016/5/10/chartex" xmlns:cx5="http://schemas.microsoft.com/office/drawing/2016/5/11/chartex" xmlns:cx6="http://schemas.microsoft.com/office/drawing/2016/5/12/chartex" xmlns:cx7="http://schemas.microsoft.com/office/drawing/2016/5/13/chartex" xmlns:cx8="http://schemas.microsoft.com/office/drawing/2016/5/14/chartex" xmlns:mc="http://schemas.openxmlformats.org/markup-compatibility/2006" xmlns:aink="http://schemas.microsoft.com/office/drawing/2016/ink" xmlns:am3d="http://schemas.microsoft.com/office/drawing/2017/model3d" xmlns:o="urn:schemas-microsoft-com:office:office" xmlns:oel="http://schemas.microsoft.com/office/2019/extlst" xmlns:r="http://schemas.openxmlformats.org/officeDocument/2006/relationships" xmlns:m="http://schemas.openxmlformats.org/officeDocument/2006/math" xmlns:v="urn:schemas-microsoft-com:vml" xmlns:wp14="http://schemas.microsoft.com/office/word/2010/wordprocessingDrawing" xmlns:wp="http://schemas.openxmlformats.org/drawingml/2006/wordprocessingDrawing" xmlns:w10="urn:schemas-microsoft-com:office:word" xmlns:w="http://schemas.openxmlformats.org/wordprocessingml/2006/main" xmlns:w14="http://schemas.microsoft.com/office/word/2010/wordml" xmlns:w15="http://schemas.microsoft.com/office/word/2012/wordml" xmlns:w16cex="http://schemas.microsoft.com/office/word/2018/wordml/cex" xmlns:w16cid="http://schemas.microsoft.com/office/word/2016/wordml/cid" xmlns:w16="http://schemas.microsoft.com/office/word/2018/wordml" xmlns:w16du="http://schemas.microsoft.com/office/word/2023/wordml/word16du" xmlns:w16sdtdh="http://schemas.microsoft.com/office/word/2020/wordml/sdtdatahash" xmlns:w16sdtfl="http://schemas.microsoft.com/office/word/2024/wordml/sdtformatlock" xmlns:w16se="http://schemas.microsoft.com/office/word/2015/wordml/symex" xmlns:wpg="http://schemas.microsoft.com/office/word/2010/wordprocessingGroup" xmlns:wpi="http://schemas.microsoft.com/office/word/2010/wordprocessingInk" xmlns:wne="http://schemas.microsoft.com/office/word/2006/wordml" xmlns:wps="http://schemas.microsoft.com/office/word/2010/wordprocessingShape" mc:Ignorable="w14 w15 w16se w16cid w16 w16cex w16sdtdh w16sdtfl w16du wp14">
+  <w:abstractNum w:abstractNumId="0" w15:restartNumberingAfterBreak="0">
+    <w:nsid w:val="59A67FDA"/>
+    <w:multiLevelType w:val="hybridMultilevel"/>
+    <w:tmpl w:val="26D07006"/>
+    <w:lvl w:ilvl="0" w:tplc="40090001">
+      <w:start w:val="1"/>
+      <w:numFmt w:val="bullet"/>
+      <w:lvlText w:val=""/>
+      <w:lvlJc w:val="left"/>
+      <w:pPr>
+        <w:ind w:left="1080" w:hanging="360"/>
+      </w:pPr>
+      <w:rPr>
+        <w:rFonts w:ascii="Symbol" w:hAnsi="Symbol" w:hint="default"/>
+      </w:rPr>
+    </w:lvl>
+    <w:lvl w:ilvl="1" w:tplc="40090003" w:tentative="1">
+      <w:start w:val="1"/>
+      <w:numFmt w:val="bullet"/>
+      <w:lvlText w:val="o"/>
+      <w:lvlJc w:val="left"/>
+      <w:pPr>
+        <w:ind w:left="1800" w:hanging="360"/>
+      </w:pPr>
+      <w:rPr>
+        <w:rFonts w:ascii="Courier New" w:hAnsi="Courier New" w:cs="Courier New" w:hint="default"/>
+      </w:rPr>
+    </w:lvl>
+    <w:lvl w:ilvl="2" w:tplc="40090005" w:tentative="1">
+      <w:start w:val="1"/>
+      <w:numFmt w:val="bullet"/>
+      <w:lvlText w:val=""/>
+      <w:lvlJc w:val="left"/>
+      <w:pPr>
+        <w:ind w:left="2520" w:hanging="360"/>
+      </w:pPr>
+      <w:rPr>
+        <w:rFonts w:ascii="Wingdings" w:hAnsi="Wingdings" w:hint="default"/>
+      </w:rPr>
+    </w:lvl>
+    <w:lvl w:ilvl="3" w:tplc="40090001" w:tentative="1">
+      <w:start w:val="1"/>
+      <w:numFmt w:val="bullet"/>
+      <w:lvlText w:val=""/>
+      <w:lvlJc w:val="left"/>
+      <w:pPr>
+        <w:ind w:left="3240" w:hanging="360"/>
+      </w:pPr>
+      <w:rPr>
+        <w:rFonts w:ascii="Symbol" w:hAnsi="Symbol" w:hint="default"/>
+      </w:rPr>
+    </w:lvl>
+    <w:lvl w:ilvl="4" w:tplc="40090003" w:tentative="1">
+      <w:start w:val="1"/>
+      <w:numFmt w:val="bullet"/>
+      <w:lvlText w:val="o"/>
+      <w:lvlJc w:val="left"/>
+      <w:pPr>
+        <w:ind w:left="3960" w:hanging="360"/>
+      </w:pPr>
+      <w:rPr>
+        <w:rFonts w:ascii="Courier New" w:hAnsi="Courier New" w:cs="Courier New" w:hint="default"/>
+      </w:rPr>
+    </w:lvl>
+    <w:lvl w:ilvl="5" w:tplc="40090005" w:tentative="1">
+      <w:start w:val="1"/>
+      <w:numFmt w:val="bullet"/>
+      <w:lvlText w:val=""/>
+      <w:lvlJc w:val="left"/>
+      <w:pPr>
+        <w:ind w:left="4680" w:hanging="360"/>
+      </w:pPr>
+      <w:rPr>
+        <w:rFonts w:ascii="Wingdings" w:hAnsi="Wingdings" w:hint="default"/>
+      </w:rPr>
+    </w:lvl>
+    <w:lvl w:ilvl="6" w:tplc="40090001" w:tentative="1">
+      <w:start w:val="1"/>
+      <w:numFmt w:val="bullet"/>
+      <w:lvlText w:val=""/>
+      <w:lvlJc w:val="left"/>
+      <w:pPr>
+        <w:ind w:left="5400" w:hanging="360"/>
+      </w:pPr>
+      <w:rPr>
+        <w:rFonts w:ascii="Symbol" w:hAnsi="Symbol" w:hint="default"/>
+      </w:rPr>
+    </w:lvl>
+    <w:lvl w:ilvl="7" w:tplc="40090003" w:tentative="1">
+      <w:start w:val="1"/>
+      <w:numFmt w:val="bullet"/>
+      <w:lvlText w:val="o"/>
+      <w:lvlJc w:val="left"/>
+      <w:pPr>
+        <w:ind w:left="6120" w:hanging="360"/>
+      </w:pPr>
+      <w:rPr>
+        <w:rFonts w:ascii="Courier New" w:hAnsi="Courier New" w:cs="Courier New" w:hint="default"/>
+      </w:rPr>
+    </w:lvl>
+    <w:lvl w:ilvl="8" w:tplc="40090005" w:tentative="1">
+      <w:start w:val="1"/>
+      <w:numFmt w:val="bullet"/>
+      <w:lvlText w:val=""/>
+      <w:lvlJc w:val="left"/>
+      <w:pPr>
+        <w:ind w:left="6840" w:hanging="360"/>
+      </w:pPr>
+      <w:rPr>
+        <w:rFonts w:ascii="Wingdings" w:hAnsi="Wingdings" w:hint="default"/>
+      </w:rPr>
+    </w:lvl>
+  </w:abstractNum>
+  <w:abstractNum w:abstractNumId="1" w15:restartNumberingAfterBreak="0">
+    <w:nsid w:val="5E5B1E31"/>
+    <w:multiLevelType w:val="multilevel"/>
+    <w:tmpl w:val="F544E952"/>
+    <w:lvl w:ilvl="0">
+      <w:start w:val="1"/>
+      <w:numFmt w:val="bullet"/>
+      <w:lvlText w:val=""/>
+      <w:lvlJc w:val="left"/>
+      <w:pPr>
+        <w:tabs>
+          <w:tab w:val="num" w:pos="720"/>
+        </w:tabs>
+        <w:ind w:left="720" w:hanging="360"/>
+      </w:pPr>
+      <w:rPr>
+        <w:rFonts w:ascii="Symbol" w:hAnsi="Symbol" w:hint="default"/>
+        <w:sz w:val="20"/>
+      </w:rPr>
+    </w:lvl>
+    <w:lvl w:ilvl="1" w:tentative="1">
+      <w:start w:val="1"/>
+      <w:numFmt w:val="bullet"/>
+      <w:lvlText w:val="o"/>
+      <w:lvlJc w:val="left"/>
+      <w:pPr>
+        <w:tabs>
+          <w:tab w:val="num" w:pos="1440"/>
+        </w:tabs>
+        <w:ind w:left="1440" w:hanging="360"/>
+      </w:pPr>
+      <w:rPr>
+        <w:rFonts w:ascii="Courier New" w:hAnsi="Courier New" w:hint="default"/>
+        <w:sz w:val="20"/>
+      </w:rPr>
+    </w:lvl>
+    <w:lvl w:ilvl="2" w:tentative="1">
+      <w:start w:val="1"/>
+      <w:numFmt w:val="bullet"/>
+      <w:lvlText w:val=""/>
+      <w:lvlJc w:val="left"/>
+      <w:pPr>
+        <w:tabs>
+          <w:tab w:val="num" w:pos="2160"/>
+        </w:tabs>
+        <w:ind w:left="2160" w:hanging="360"/>
+      </w:pPr>
+      <w:rPr>
+        <w:rFonts w:ascii="Wingdings" w:hAnsi="Wingdings" w:hint="default"/>
+        <w:sz w:val="20"/>
+      </w:rPr>
+    </w:lvl>
+    <w:lvl w:ilvl="3" w:tentative="1">
+      <w:start w:val="1"/>
+      <w:numFmt w:val="bullet"/>
+      <w:lvlText w:val=""/>
+      <w:lvlJc w:val="left"/>
+      <w:pPr>
+        <w:tabs>
+          <w:tab w:val="num" w:pos="2880"/>
+        </w:tabs>
+        <w:ind w:left="2880" w:hanging="360"/>
+      </w:pPr>
+      <w:rPr>
+        <w:rFonts w:ascii="Wingdings" w:hAnsi="Wingdings" w:hint="default"/>
+        <w:sz w:val="20"/>
+      </w:rPr>
+    </w:lvl>
+    <w:lvl w:ilvl="4" w:tentative="1">
+      <w:start w:val="1"/>
+      <w:numFmt w:val="bullet"/>
+      <w:lvlText w:val=""/>
+      <w:lvlJc w:val="left"/>
+      <w:pPr>
+        <w:tabs>
+          <w:tab w:val="num" w:pos="3600"/>
+        </w:tabs>
+        <w:ind w:left="3600" w:hanging="360"/>
+      </w:pPr>
+      <w:rPr>
+        <w:rFonts w:ascii="Wingdings" w:hAnsi="Wingdings" w:hint="default"/>
+        <w:sz w:val="20"/>
+      </w:rPr>
+    </w:lvl>
+    <w:lvl w:ilvl="5" w:tentative="1">
+      <w:start w:val="1"/>
+      <w:numFmt w:val="bullet"/>
+      <w:lvlText w:val=""/>
+      <w:lvlJc w:val="left"/>
+      <w:pPr>
+        <w:tabs>
+          <w:tab w:val="num" w:pos="4320"/>
+        </w:tabs>
+        <w:ind w:left="4320" w:hanging="360"/>
+      </w:pPr>
+      <w:rPr>
+        <w:rFonts w:ascii="Wingdings" w:hAnsi="Wingdings" w:hint="default"/>
+        <w:sz w:val="20"/>
+      </w:rPr>
+    </w:lvl>
+    <w:lvl w:ilvl="6" w:tentative="1">
+      <w:start w:val="1"/>
+      <w:numFmt w:val="bullet"/>
+      <w:lvlText w:val=""/>
+      <w:lvlJc w:val="left"/>
+      <w:pPr>
+        <w:tabs>
+          <w:tab w:val="num" w:pos="5040"/>
+        </w:tabs>
+        <w:ind w:left="5040" w:hanging="360"/>
+      </w:pPr>
+      <w:rPr>
+        <w:rFonts w:ascii="Wingdings" w:hAnsi="Wingdings" w:hint="default"/>
+        <w:sz w:val="20"/>
+      </w:rPr>
+    </w:lvl>
+    <w:lvl w:ilvl="7" w:tentative="1">
+      <w:start w:val="1"/>
+      <w:numFmt w:val="bullet"/>
+      <w:lvlText w:val=""/>
+      <w:lvlJc w:val="left"/>
+      <w:pPr>
+        <w:tabs>
+          <w:tab w:val="num" w:pos="5760"/>
+        </w:tabs>
+        <w:ind w:left="5760" w:hanging="360"/>
+      </w:pPr>
+      <w:rPr>
+        <w:rFonts w:ascii="Wingdings" w:hAnsi="Wingdings" w:hint="default"/>
+        <w:sz w:val="20"/>
+      </w:rPr>
+    </w:lvl>
+    <w:lvl w:ilvl="8" w:tentative="1">
+      <w:start w:val="1"/>
+      <w:numFmt w:val="bullet"/>
+      <w:lvlText w:val=""/>
+      <w:lvlJc w:val="left"/>
+      <w:pPr>
+        <w:tabs>
+          <w:tab w:val="num" w:pos="6480"/>
+        </w:tabs>
+        <w:ind w:left="6480" w:hanging="360"/>
+      </w:pPr>
+      <w:rPr>
+        <w:rFonts w:ascii="Wingdings" w:hAnsi="Wingdings" w:hint="default"/>
+        <w:sz w:val="20"/>
+      </w:rPr>
+    </w:lvl>
+  </w:abstractNum>
+  <w:num w:numId="1" w16cid:durableId="1382090909">
+    <w:abstractNumId w:val="1"/>
+  </w:num>
+  <w:num w:numId="2" w16cid:durableId="475494036">
+    <w:abstractNumId w:val="0"/>
+  </w:num>
+</w:numbering>
 </file>
 
 <file path=word/styles.xml><?xml version="1.0" encoding="utf-8"?>
@@ -590,7 +1767,7 @@
   <w:style w:type="paragraph" w:default="1" w:styleId="Normal">
     <w:name w:val="Normal"/>
     <w:qFormat/>
-    <w:rsid w:val="00460343"/>
+    <w:rsid w:val="00A00227"/>
   </w:style>
   <w:style w:type="paragraph" w:styleId="Heading1">
     <w:name w:val="heading 1"/>
@@ -794,7 +1971,6 @@
   <w:style w:type="character" w:default="1" w:styleId="DefaultParagraphFont">
     <w:name w:val="Default Paragraph Font"/>
     <w:uiPriority w:val="1"/>
-    <w:semiHidden/>
     <w:unhideWhenUsed/>
   </w:style>
   <w:style w:type="table" w:default="1" w:styleId="TableNormal">
